--- a/Dodatkowe wyjaśnienia projektu.docx
+++ b/Dodatkowe wyjaśnienia projektu.docx
@@ -810,7 +810,27 @@
         <w:rPr>
           <w:lang w:val="pl-PL"/>
         </w:rPr>
-        <w:t xml:space="preserve">Za logikę gdzie co ma być i kiedy ma się to generować (odświeżać) odpowiedzialne jest </w:t>
+        <w:t>Za logikę gdzie co ma być i kiedy ma się to generować (odśwież</w:t>
+      </w:r>
+      <w:r>
+        <w:rPr>
+          <w:lang w:val="pl-PL"/>
+        </w:rPr>
+        <w:t>\</w:t>
+      </w:r>
+      <w:proofErr w:type="spellStart"/>
+      <w:r>
+        <w:rPr>
+          <w:lang w:val="pl-PL"/>
+        </w:rPr>
+        <w:t>ać</w:t>
+      </w:r>
+      <w:proofErr w:type="spellEnd"/>
+      <w:r>
+        <w:rPr>
+          <w:lang w:val="pl-PL"/>
+        </w:rPr>
+        <w:t xml:space="preserve">) odpowiedzialne jest </w:t>
       </w:r>
       <w:proofErr w:type="spellStart"/>
       <w:r>
